--- a/doxx/Teknisk dokumentisjon.docx
+++ b/doxx/Teknisk dokumentisjon.docx
@@ -1509,6 +1509,9 @@
         <w:gridCol w:w="3347"/>
       </w:tblGrid>
       <w:tr>
+        <w:trPr>
+          <w:trHeight w:val="715"/>
+        </w:trPr>
         <w:tc>
           <w:tcPr>
             <w:tcW w:w="2516" w:type="dxa"/>
@@ -2637,8 +2640,37 @@
                 <w:lang w:val="nb-NO"/>
                 <w14:ligatures w14:val="none"/>
               </w:rPr>
-              <w:t>blsh</w:t>
-            </w:r>
+              <w:t>B</w:t>
+            </w:r>
+            <w:r>
+              <w:rPr>
+                <w:rFonts w:ascii="Calibri" w:eastAsia="Times New Roman" w:hAnsi="Calibri" w:cs="Calibri"/>
+                <w:kern w:val="0"/>
+                <w:lang w:val="nb-NO"/>
+                <w14:ligatures w14:val="none"/>
+              </w:rPr>
+              <w:t>lsh</w:t>
+            </w:r>
+            <w:r>
+              <w:rPr>
+                <w:rFonts w:ascii="Calibri" w:eastAsia="Times New Roman" w:hAnsi="Calibri" w:cs="Calibri"/>
+                <w:kern w:val="0"/>
+                <w:lang w:val="nb-NO"/>
+                <w14:ligatures w14:val="none"/>
+              </w:rPr>
+              <w:t xml:space="preserve"> </w:t>
+            </w:r>
+            <w:proofErr w:type="spellStart"/>
+            <w:r>
+              <w:rPr>
+                <w:rFonts w:ascii="Calibri" w:eastAsia="Times New Roman" w:hAnsi="Calibri" w:cs="Calibri"/>
+                <w:kern w:val="0"/>
+                <w:lang w:val="nb-NO"/>
+                <w14:ligatures w14:val="none"/>
+              </w:rPr>
+              <w:t>oωo</w:t>
+            </w:r>
+            <w:proofErr w:type="spellEnd"/>
           </w:p>
         </w:tc>
         <w:tc>

--- a/doxx/Teknisk dokumentisjon.docx
+++ b/doxx/Teknisk dokumentisjon.docx
@@ -1,10 +1,10 @@
 
 <file path=word/document.xml><?xml version="1.0" encoding="utf-8"?>
-<w:document xmlns:wpc="http://schemas.microsoft.com/office/word/2010/wordprocessingCanvas" xmlns:cx="http://schemas.microsoft.com/office/drawing/2014/chartex" xmlns:cx1="http://schemas.microsoft.com/office/drawing/2015/9/8/chartex" xmlns:cx2="http://schemas.microsoft.com/office/drawing/2015/10/21/chartex" xmlns:cx3="http://schemas.microsoft.com/office/drawing/2016/5/9/chartex" xmlns:cx4="http://schemas.microsoft.com/office/drawing/2016/5/10/chartex" xmlns:cx5="http://schemas.microsoft.com/office/drawing/2016/5/11/chartex" xmlns:cx6="http://schemas.microsoft.com/office/drawing/2016/5/12/chartex" xmlns:cx7="http://schemas.microsoft.com/office/drawing/2016/5/13/chartex" xmlns:cx8="http://schemas.microsoft.com/office/drawing/2016/5/14/chartex" xmlns:mc="http://schemas.openxmlformats.org/markup-compatibility/2006" xmlns:aink="http://schemas.microsoft.com/office/drawing/2016/ink" xmlns:am3d="http://schemas.microsoft.com/office/drawing/2017/model3d" xmlns:o="urn:schemas-microsoft-com:office:office" xmlns:oel="http://schemas.microsoft.com/office/2019/extlst" xmlns:r="http://schemas.openxmlformats.org/officeDocument/2006/relationships" xmlns:m="http://schemas.openxmlformats.org/officeDocument/2006/math" xmlns:v="urn:schemas-microsoft-com:vml" xmlns:wp14="http://schemas.microsoft.com/office/word/2010/wordprocessingDrawing" xmlns:wp="http://schemas.openxmlformats.org/drawingml/2006/wordprocessingDrawing" xmlns:w10="urn:schemas-microsoft-com:office:word" xmlns:w="http://schemas.openxmlformats.org/wordprocessingml/2006/main" xmlns:w14="http://schemas.microsoft.com/office/word/2010/wordml" xmlns:w15="http://schemas.microsoft.com/office/word/2012/wordml" xmlns:w16cex="http://schemas.microsoft.com/office/word/2018/wordml/cex" xmlns:w16cid="http://schemas.microsoft.com/office/word/2016/wordml/cid" xmlns:w16="http://schemas.microsoft.com/office/word/2018/wordml" xmlns:w16sdtdh="http://schemas.microsoft.com/office/word/2020/wordml/sdtdatahash" xmlns:w16se="http://schemas.microsoft.com/office/word/2015/wordml/symex" xmlns:wpg="http://schemas.microsoft.com/office/word/2010/wordprocessingGroup" xmlns:wpi="http://schemas.microsoft.com/office/word/2010/wordprocessingInk" xmlns:wne="http://schemas.microsoft.com/office/word/2006/wordml" xmlns:wps="http://schemas.microsoft.com/office/word/2010/wordprocessingShape" mc:Ignorable="w14 w15 w16se w16cid w16 w16cex w16sdtdh wp14">
+<w:document xmlns:wpc="http://schemas.microsoft.com/office/word/2010/wordprocessingCanvas" xmlns:cx="http://schemas.microsoft.com/office/drawing/2014/chartex" xmlns:cx1="http://schemas.microsoft.com/office/drawing/2015/9/8/chartex" xmlns:cx2="http://schemas.microsoft.com/office/drawing/2015/10/21/chartex" xmlns:cx3="http://schemas.microsoft.com/office/drawing/2016/5/9/chartex" xmlns:cx4="http://schemas.microsoft.com/office/drawing/2016/5/10/chartex" xmlns:cx5="http://schemas.microsoft.com/office/drawing/2016/5/11/chartex" xmlns:cx6="http://schemas.microsoft.com/office/drawing/2016/5/12/chartex" xmlns:cx7="http://schemas.microsoft.com/office/drawing/2016/5/13/chartex" xmlns:cx8="http://schemas.microsoft.com/office/drawing/2016/5/14/chartex" xmlns:mc="http://schemas.openxmlformats.org/markup-compatibility/2006" xmlns:aink="http://schemas.microsoft.com/office/drawing/2016/ink" xmlns:am3d="http://schemas.microsoft.com/office/drawing/2017/model3d" xmlns:o="urn:schemas-microsoft-com:office:office" xmlns:oel="http://schemas.microsoft.com/office/2019/extlst" xmlns:r="http://schemas.openxmlformats.org/officeDocument/2006/relationships" xmlns:m="http://schemas.openxmlformats.org/officeDocument/2006/math" xmlns:v="urn:schemas-microsoft-com:vml" xmlns:wp14="http://schemas.microsoft.com/office/word/2010/wordprocessingDrawing" xmlns:wp="http://schemas.openxmlformats.org/drawingml/2006/wordprocessingDrawing" xmlns:w10="urn:schemas-microsoft-com:office:word" xmlns:w="http://schemas.openxmlformats.org/wordprocessingml/2006/main" xmlns:w14="http://schemas.microsoft.com/office/word/2010/wordml" xmlns:w15="http://schemas.microsoft.com/office/word/2012/wordml" xmlns:w16cex="http://schemas.microsoft.com/office/word/2018/wordml/cex" xmlns:w16cid="http://schemas.microsoft.com/office/word/2016/wordml/cid" xmlns:w16="http://schemas.microsoft.com/office/word/2018/wordml" xmlns:w16du="http://schemas.microsoft.com/office/word/2023/wordml/word16du" xmlns:w16sdtdh="http://schemas.microsoft.com/office/word/2020/wordml/sdtdatahash" xmlns:w16se="http://schemas.microsoft.com/office/word/2015/wordml/symex" xmlns:wpg="http://schemas.microsoft.com/office/word/2010/wordprocessingGroup" xmlns:wpi="http://schemas.microsoft.com/office/word/2010/wordprocessingInk" xmlns:wne="http://schemas.microsoft.com/office/word/2006/wordml" xmlns:wps="http://schemas.microsoft.com/office/word/2010/wordprocessingShape" mc:Ignorable="w14 w15 w16se w16cid w16 w16cex w16sdtdh w16du wp14">
   <w:body>
     <w:p>
       <w:pPr>
-        <w:pStyle w:val="Heading1"/>
+        <w:pStyle w:val="Overskrift1"/>
         <w:rPr>
           <w:lang w:val="nb-NO"/>
         </w:rPr>
@@ -2660,17 +2660,6 @@
               </w:rPr>
               <w:t xml:space="preserve"> </w:t>
             </w:r>
-            <w:proofErr w:type="spellStart"/>
-            <w:r>
-              <w:rPr>
-                <w:rFonts w:ascii="Calibri" w:eastAsia="Times New Roman" w:hAnsi="Calibri" w:cs="Calibri"/>
-                <w:kern w:val="0"/>
-                <w:lang w:val="nb-NO"/>
-                <w14:ligatures w14:val="none"/>
-              </w:rPr>
-              <w:t>oωo</w:t>
-            </w:r>
-            <w:proofErr w:type="spellEnd"/>
           </w:p>
         </w:tc>
         <w:tc>
@@ -2781,7 +2770,7 @@
 </file>
 
 <file path=word/styles.xml><?xml version="1.0" encoding="utf-8"?>
-<w:styles xmlns:mc="http://schemas.openxmlformats.org/markup-compatibility/2006" xmlns:r="http://schemas.openxmlformats.org/officeDocument/2006/relationships" xmlns:w="http://schemas.openxmlformats.org/wordprocessingml/2006/main" xmlns:w14="http://schemas.microsoft.com/office/word/2010/wordml" xmlns:w15="http://schemas.microsoft.com/office/word/2012/wordml" xmlns:w16cex="http://schemas.microsoft.com/office/word/2018/wordml/cex" xmlns:w16cid="http://schemas.microsoft.com/office/word/2016/wordml/cid" xmlns:w16="http://schemas.microsoft.com/office/word/2018/wordml" xmlns:w16sdtdh="http://schemas.microsoft.com/office/word/2020/wordml/sdtdatahash" xmlns:w16se="http://schemas.microsoft.com/office/word/2015/wordml/symex" mc:Ignorable="w14 w15 w16se w16cid w16 w16cex w16sdtdh">
+<w:styles xmlns:mc="http://schemas.openxmlformats.org/markup-compatibility/2006" xmlns:r="http://schemas.openxmlformats.org/officeDocument/2006/relationships" xmlns:w="http://schemas.openxmlformats.org/wordprocessingml/2006/main" xmlns:w14="http://schemas.microsoft.com/office/word/2010/wordml" xmlns:w15="http://schemas.microsoft.com/office/word/2012/wordml" xmlns:w16cex="http://schemas.microsoft.com/office/word/2018/wordml/cex" xmlns:w16cid="http://schemas.microsoft.com/office/word/2016/wordml/cid" xmlns:w16="http://schemas.microsoft.com/office/word/2018/wordml" xmlns:w16du="http://schemas.microsoft.com/office/word/2023/wordml/word16du" xmlns:w16sdtdh="http://schemas.microsoft.com/office/word/2020/wordml/sdtdatahash" xmlns:w16se="http://schemas.microsoft.com/office/word/2015/wordml/symex" mc:Ignorable="w14 w15 w16se w16cid w16 w16cex w16sdtdh w16du">
   <w:docDefaults>
     <w:rPrDefault>
       <w:rPr>
@@ -3181,10 +3170,10 @@
     <w:name w:val="Normal"/>
     <w:qFormat/>
   </w:style>
-  <w:style w:type="paragraph" w:styleId="Heading1">
+  <w:style w:type="paragraph" w:styleId="Overskrift1">
     <w:name w:val="heading 1"/>
     <w:basedOn w:val="Normal"/>
-    <w:link w:val="Heading1Char"/>
+    <w:link w:val="Overskrift1Tegn"/>
     <w:uiPriority w:val="9"/>
     <w:qFormat/>
     <w:rsid w:val="005B5A75"/>
@@ -3201,10 +3190,10 @@
       <w:szCs w:val="48"/>
     </w:rPr>
   </w:style>
-  <w:style w:type="paragraph" w:styleId="Heading2">
+  <w:style w:type="paragraph" w:styleId="Overskrift2">
     <w:name w:val="heading 2"/>
     <w:basedOn w:val="Normal"/>
-    <w:link w:val="Heading2Char"/>
+    <w:link w:val="Overskrift2Tegn"/>
     <w:uiPriority w:val="9"/>
     <w:qFormat/>
     <w:rsid w:val="005B5A75"/>
@@ -3221,13 +3210,13 @@
       <w:szCs w:val="36"/>
     </w:rPr>
   </w:style>
-  <w:style w:type="character" w:default="1" w:styleId="DefaultParagraphFont">
+  <w:style w:type="character" w:default="1" w:styleId="Standardskriftforavsnitt">
     <w:name w:val="Default Paragraph Font"/>
     <w:uiPriority w:val="1"/>
     <w:semiHidden/>
     <w:unhideWhenUsed/>
   </w:style>
-  <w:style w:type="table" w:default="1" w:styleId="TableNormal">
+  <w:style w:type="table" w:default="1" w:styleId="Vanligtabell">
     <w:name w:val="Normal Table"/>
     <w:uiPriority w:val="99"/>
     <w:semiHidden/>
@@ -3242,16 +3231,16 @@
       </w:tblCellMar>
     </w:tblPr>
   </w:style>
-  <w:style w:type="numbering" w:default="1" w:styleId="NoList">
+  <w:style w:type="numbering" w:default="1" w:styleId="Ingenliste">
     <w:name w:val="No List"/>
     <w:uiPriority w:val="99"/>
     <w:semiHidden/>
     <w:unhideWhenUsed/>
   </w:style>
-  <w:style w:type="character" w:customStyle="1" w:styleId="Heading1Char">
-    <w:name w:val="Heading 1 Char"/>
-    <w:basedOn w:val="DefaultParagraphFont"/>
-    <w:link w:val="Heading1"/>
+  <w:style w:type="character" w:customStyle="1" w:styleId="Overskrift1Tegn">
+    <w:name w:val="Overskrift 1 Tegn"/>
+    <w:basedOn w:val="Standardskriftforavsnitt"/>
+    <w:link w:val="Overskrift1"/>
     <w:uiPriority w:val="9"/>
     <w:rsid w:val="005B5A75"/>
     <w:rPr>
@@ -3263,10 +3252,10 @@
       <w:szCs w:val="48"/>
     </w:rPr>
   </w:style>
-  <w:style w:type="character" w:customStyle="1" w:styleId="Heading2Char">
-    <w:name w:val="Heading 2 Char"/>
-    <w:basedOn w:val="DefaultParagraphFont"/>
-    <w:link w:val="Heading2"/>
+  <w:style w:type="character" w:customStyle="1" w:styleId="Overskrift2Tegn">
+    <w:name w:val="Overskrift 2 Tegn"/>
+    <w:basedOn w:val="Standardskriftforavsnitt"/>
+    <w:link w:val="Overskrift2"/>
     <w:uiPriority w:val="9"/>
     <w:rsid w:val="005B5A75"/>
     <w:rPr>
